--- a/אפיונים וטפסים/טופס הצעה.docx
+++ b/אפיונים וטפסים/טופס הצעה.docx
@@ -157,7 +157,7 @@
           <v:shape id="_x0000_i1025" type="#_x0000_t75" style="width:49.5pt;height:18.6pt" o:ole="" fillcolor="window">
             <v:imagedata r:id="rId9" o:title=""/>
           </v:shape>
-          <o:OLEObject Type="Embed" ProgID="Word.Picture.8" ShapeID="_x0000_i1025" DrawAspect="Content" ObjectID="_1781938332" r:id="rId10"/>
+          <o:OLEObject Type="Embed" ProgID="Word.Picture.8" ShapeID="_x0000_i1025" DrawAspect="Content" ObjectID="_1783141481" r:id="rId10"/>
         </w:object>
       </w:r>
       <w:r>
@@ -228,25 +228,7 @@
           <w:sz w:val="28"/>
           <w:rtl/>
         </w:rPr>
-        <w:t xml:space="preserve">חוזר מנהל </w:t>
-      </w:r>
-      <w:proofErr w:type="spellStart"/>
-      <w:r>
-        <w:rPr>
-          <w:rFonts w:cs="Choco" w:hint="cs"/>
-          <w:sz w:val="28"/>
-          <w:rtl/>
-        </w:rPr>
-        <w:t>מה"ט</w:t>
-      </w:r>
-      <w:proofErr w:type="spellEnd"/>
-      <w:r>
-        <w:rPr>
-          <w:rFonts w:cs="Choco" w:hint="cs"/>
-          <w:sz w:val="28"/>
-          <w:rtl/>
-        </w:rPr>
-        <w:t xml:space="preserve"> 11-4-51 </w:t>
+        <w:t xml:space="preserve">חוזר מנהל מה"ט 11-4-51 </w:t>
       </w:r>
       <w:r>
         <w:rPr>
@@ -687,18 +669,8 @@
                 <w:szCs w:val="24"/>
                 <w:rtl/>
               </w:rPr>
-              <w:t xml:space="preserve">מיכאל </w:t>
+              <w:t>מיכאל קולומיזה</w:t>
             </w:r>
-            <w:proofErr w:type="spellStart"/>
-            <w:r>
-              <w:rPr>
-                <w:rFonts w:cs="Choco" w:hint="cs"/>
-                <w:szCs w:val="24"/>
-                <w:rtl/>
-              </w:rPr>
-              <w:t>קולומיזה</w:t>
-            </w:r>
-            <w:proofErr w:type="spellEnd"/>
           </w:p>
           <w:p>
             <w:pPr>
@@ -879,18 +851,16 @@
                 <w:szCs w:val="24"/>
                 <w:rtl/>
               </w:rPr>
-              <w:t xml:space="preserve">סרגיי </w:t>
+              <w:t>סעדיה</w:t>
             </w:r>
-            <w:proofErr w:type="spellStart"/>
             <w:r>
               <w:rPr>
                 <w:rFonts w:cs="Choco" w:hint="cs"/>
                 <w:szCs w:val="24"/>
                 <w:rtl/>
               </w:rPr>
-              <w:t>ביררוב</w:t>
+              <w:t xml:space="preserve"> ביררוב</w:t>
             </w:r>
-            <w:proofErr w:type="spellEnd"/>
           </w:p>
         </w:tc>
         <w:tc>
@@ -1089,25 +1059,7 @@
           <w:sz w:val="28"/>
           <w:rtl/>
         </w:rPr>
-        <w:t xml:space="preserve">המכללה הטכנולוגית </w:t>
-      </w:r>
-      <w:proofErr w:type="spellStart"/>
-      <w:r>
-        <w:rPr>
-          <w:rFonts w:cs="Choco" w:hint="cs"/>
-          <w:sz w:val="28"/>
-          <w:rtl/>
-        </w:rPr>
-        <w:t>רופין</w:t>
-      </w:r>
-      <w:proofErr w:type="spellEnd"/>
-      <w:r>
-        <w:rPr>
-          <w:rFonts w:cs="Choco" w:hint="cs"/>
-          <w:sz w:val="28"/>
-          <w:rtl/>
-        </w:rPr>
-        <w:t xml:space="preserve"> ביה"ס להנדסאים         סמל המכללה: 72501</w:t>
+        <w:t>המכללה הטכנולוגית רופין ביה"ס להנדסאים         סמל המכללה: 72501</w:t>
       </w:r>
     </w:p>
     <w:p>
@@ -1219,18 +1171,8 @@
           <w:sz w:val="28"/>
           <w:rtl/>
         </w:rPr>
-        <w:t xml:space="preserve">המכללה הטכנולוגית </w:t>
-      </w:r>
-      <w:proofErr w:type="spellStart"/>
-      <w:r>
-        <w:rPr>
-          <w:rFonts w:cs="Choco" w:hint="cs"/>
-          <w:sz w:val="28"/>
-          <w:rtl/>
-        </w:rPr>
-        <w:t>רופין</w:t>
-      </w:r>
-      <w:proofErr w:type="spellEnd"/>
+        <w:t>המכללה הטכנולוגית רופין</w:t>
+      </w:r>
     </w:p>
     <w:p>
       <w:pPr>
@@ -1581,18 +1523,8 @@
                 <w:szCs w:val="24"/>
                 <w:rtl/>
               </w:rPr>
-              <w:t xml:space="preserve">מרצה </w:t>
+              <w:t>מרצה ברופין</w:t>
             </w:r>
-            <w:proofErr w:type="spellStart"/>
-            <w:r>
-              <w:rPr>
-                <w:rFonts w:cs="Choco" w:hint="cs"/>
-                <w:szCs w:val="24"/>
-                <w:rtl/>
-              </w:rPr>
-              <w:t>ברופין</w:t>
-            </w:r>
-            <w:proofErr w:type="spellEnd"/>
           </w:p>
         </w:tc>
       </w:tr>
@@ -1732,18 +1664,8 @@
                 <w:szCs w:val="24"/>
                 <w:rtl/>
               </w:rPr>
-              <w:t xml:space="preserve">מרצה </w:t>
+              <w:t>מרצה ברופין</w:t>
             </w:r>
-            <w:proofErr w:type="spellStart"/>
-            <w:r>
-              <w:rPr>
-                <w:rFonts w:cs="Choco" w:hint="cs"/>
-                <w:szCs w:val="24"/>
-                <w:rtl/>
-              </w:rPr>
-              <w:t>ברופין</w:t>
-            </w:r>
-            <w:proofErr w:type="spellEnd"/>
           </w:p>
         </w:tc>
       </w:tr>
@@ -1772,25 +1694,7 @@
           <w:sz w:val="28"/>
           <w:rtl/>
         </w:rPr>
-        <w:t xml:space="preserve">   *  עבור מנחה אישי חדש  יש לצרף קורות חיים, ניסיון מקצועי  ותעודות השכלה לאישור  </w:t>
-      </w:r>
-      <w:proofErr w:type="spellStart"/>
-      <w:r>
-        <w:rPr>
-          <w:rFonts w:cs="Choco" w:hint="cs"/>
-          <w:sz w:val="28"/>
-          <w:rtl/>
-        </w:rPr>
-        <w:t>מה"ט</w:t>
-      </w:r>
-      <w:proofErr w:type="spellEnd"/>
-      <w:r>
-        <w:rPr>
-          <w:rFonts w:cs="Choco" w:hint="cs"/>
-          <w:sz w:val="28"/>
-          <w:rtl/>
-        </w:rPr>
-        <w:t>.</w:t>
+        <w:t xml:space="preserve">   *  עבור מנחה אישי חדש  יש לצרף קורות חיים, ניסיון מקצועי  ותעודות השכלה לאישור  מה"ט.</w:t>
       </w:r>
     </w:p>
     <w:p>
@@ -1864,7 +1768,6 @@
           <w:rtl/>
         </w:rPr>
       </w:pPr>
-      <w:proofErr w:type="spellStart"/>
       <w:r>
         <w:rPr>
           <w:b/>
@@ -1872,15 +1775,16 @@
           <w:sz w:val="32"/>
           <w:szCs w:val="32"/>
         </w:rPr>
-        <w:t>AcademIQ</w:t>
-      </w:r>
-      <w:proofErr w:type="spellEnd"/>
-      <w:r>
-        <w:rPr>
+        <w:t xml:space="preserve">AcademIQ </w:t>
+      </w:r>
+      <w:r>
+        <w:rPr>
+          <w:rFonts w:hint="cs"/>
           <w:b/>
           <w:color w:val="000000"/>
           <w:sz w:val="32"/>
           <w:szCs w:val="32"/>
+          <w:rtl/>
         </w:rPr>
         <w:t xml:space="preserve"> </w:t>
       </w:r>
@@ -1893,9 +1797,8 @@
           <w:szCs w:val="32"/>
           <w:rtl/>
         </w:rPr>
-        <w:t xml:space="preserve"> </w:t>
-      </w:r>
-      <w:proofErr w:type="spellStart"/>
+        <w:t xml:space="preserve">- </w:t>
+      </w:r>
       <w:r>
         <w:rPr>
           <w:rFonts w:hint="cs"/>
@@ -1905,9 +1808,52 @@
           <w:szCs w:val="32"/>
           <w:rtl/>
         </w:rPr>
-        <w:t>אפלי</w:t>
-      </w:r>
-      <w:proofErr w:type="spellEnd"/>
+        <w:t>אפ</w:t>
+      </w:r>
+      <w:r>
+        <w:rPr>
+          <w:rFonts w:hint="cs"/>
+          <w:b/>
+          <w:color w:val="000000"/>
+          <w:sz w:val="32"/>
+          <w:szCs w:val="32"/>
+          <w:rtl/>
+        </w:rPr>
+        <w:t xml:space="preserve">ליקציה ואתר </w:t>
+      </w:r>
+      <w:r>
+        <w:rPr>
+          <w:rFonts w:hint="cs"/>
+          <w:b/>
+          <w:color w:val="000000"/>
+          <w:sz w:val="32"/>
+          <w:szCs w:val="32"/>
+          <w:rtl/>
+        </w:rPr>
+        <w:t>ל</w:t>
+      </w:r>
+      <w:r>
+        <w:rPr>
+          <w:rFonts w:hint="cs"/>
+          <w:b/>
+          <w:color w:val="000000"/>
+          <w:sz w:val="32"/>
+          <w:szCs w:val="32"/>
+          <w:rtl/>
+        </w:rPr>
+        <w:t>ארגון ועזרה לסטודנט במהלך הלימודים</w:t>
+      </w:r>
+      <w:r>
+        <w:rPr>
+          <w:rFonts w:hint="cs"/>
+          <w:b/>
+          <w:color w:val="000000"/>
+          <w:sz w:val="32"/>
+          <w:szCs w:val="32"/>
+          <w:rtl/>
+        </w:rPr>
+        <w:t>.</w:t>
+      </w:r>
     </w:p>
     <w:p>
       <w:pPr>
@@ -1977,21 +1923,34 @@
     </w:p>
     <w:p>
       <w:pPr>
-        <w:ind w:left="340"/>
-        <w:rPr>
-          <w:rFonts w:cs="Choco"/>
-          <w:sz w:val="32"/>
-          <w:szCs w:val="30"/>
-          <w:rtl/>
-        </w:rPr>
-      </w:pPr>
-    </w:p>
-    <w:p>
-      <w:pPr>
-        <w:pStyle w:val="af0"/>
+        <w:pBdr>
+          <w:top w:val="nil"/>
+          <w:left w:val="nil"/>
+          <w:bottom w:val="nil"/>
+          <w:right w:val="nil"/>
+          <w:between w:val="nil"/>
+        </w:pBdr>
+        <w:spacing w:line="276" w:lineRule="auto"/>
+        <w:ind w:left="360"/>
+        <w:rPr>
+          <w:color w:val="000000"/>
+          <w:szCs w:val="24"/>
+        </w:rPr>
+      </w:pPr>
+      <w:r>
+        <w:rPr>
+          <w:color w:val="000000"/>
+          <w:szCs w:val="24"/>
+          <w:rtl/>
+        </w:rPr>
+        <w:t>מטרת הפרויקט היא לשפר את הממשק הקיים במערכת, הן ביצירתיות והן ביעילות, על מנת להתאים אותו בצורה מדויקת יותר לצרכי הסטודנטים. באמצעות הפרויקט תוכננו השיפורים הבאים:</w:t>
+      </w:r>
+    </w:p>
+    <w:p>
+      <w:pPr>
         <w:numPr>
           <w:ilvl w:val="0"/>
-          <w:numId w:val="5"/>
+          <w:numId w:val="7"/>
         </w:numPr>
         <w:pBdr>
           <w:top w:val="nil"/>
@@ -2002,68 +1961,24 @@
         </w:pBdr>
         <w:spacing w:line="276" w:lineRule="auto"/>
         <w:rPr>
-          <w:rFonts w:cs="Choco"/>
           <w:color w:val="000000"/>
-          <w:sz w:val="32"/>
-          <w:szCs w:val="28"/>
-        </w:rPr>
-      </w:pPr>
-      <w:r>
-        <w:rPr>
-          <w:rFonts w:cs="Choco"/>
+          <w:szCs w:val="24"/>
+        </w:rPr>
+      </w:pPr>
+      <w:r>
+        <w:rPr>
           <w:color w:val="000000"/>
-          <w:sz w:val="32"/>
-          <w:szCs w:val="28"/>
-          <w:rtl/>
-        </w:rPr>
-        <w:t>תזכורות מותאמות אישית למשימות ולמועדי הגשה, לסיוע בניהול הזמן ובמניעת שכחת</w:t>
-      </w:r>
-      <w:r>
-        <w:rPr>
-          <w:rFonts w:cs="Choco"/>
-          <w:color w:val="000000"/>
-          <w:sz w:val="32"/>
-          <w:szCs w:val="28"/>
-        </w:rPr>
-        <w:t xml:space="preserve"> </w:t>
-      </w:r>
-      <w:r>
-        <w:rPr>
-          <w:rFonts w:cs="Choco"/>
-          <w:color w:val="000000"/>
-          <w:sz w:val="32"/>
-          <w:szCs w:val="28"/>
-          <w:rtl/>
-        </w:rPr>
-        <w:t>משימות</w:t>
-      </w:r>
-      <w:r>
-        <w:rPr>
-          <w:rFonts w:cs="Choco" w:hint="cs"/>
-          <w:color w:val="000000"/>
-          <w:sz w:val="32"/>
-          <w:szCs w:val="28"/>
-          <w:rtl/>
-        </w:rPr>
-        <w:t xml:space="preserve"> </w:t>
-      </w:r>
-      <w:r>
-        <w:rPr>
-          <w:rFonts w:cs="Choco"/>
-          <w:color w:val="000000"/>
-          <w:sz w:val="32"/>
-          <w:szCs w:val="28"/>
-          <w:rtl/>
-        </w:rPr>
-        <w:t>חשובות.</w:t>
-      </w:r>
-    </w:p>
-    <w:p>
-      <w:pPr>
-        <w:pStyle w:val="af0"/>
+          <w:szCs w:val="24"/>
+          <w:rtl/>
+        </w:rPr>
+        <w:t>שדרוג ויזואלי של הממשק כך שיהיה נעים לעין ומעניין לשימוש.</w:t>
+      </w:r>
+    </w:p>
+    <w:p>
+      <w:pPr>
         <w:numPr>
           <w:ilvl w:val="0"/>
-          <w:numId w:val="5"/>
+          <w:numId w:val="7"/>
         </w:numPr>
         <w:pBdr>
           <w:top w:val="nil"/>
@@ -2074,140 +1989,24 @@
         </w:pBdr>
         <w:spacing w:line="276" w:lineRule="auto"/>
         <w:rPr>
-          <w:rFonts w:cs="Choco"/>
           <w:color w:val="000000"/>
-          <w:sz w:val="32"/>
-          <w:szCs w:val="28"/>
-        </w:rPr>
-      </w:pPr>
-      <w:r>
-        <w:rPr>
-          <w:rFonts w:cs="Choco"/>
+          <w:szCs w:val="24"/>
+        </w:rPr>
+      </w:pPr>
+      <w:r>
+        <w:rPr>
           <w:color w:val="000000"/>
-          <w:sz w:val="32"/>
-          <w:szCs w:val="28"/>
-          <w:rtl/>
-        </w:rPr>
-        <w:t>איסוף מטלות כולל וארגון מערכתי שלהן לפי תאריכי הגשה ולפי קורסים, על מנת לספק מבט מסודר וממוקד על המשימות הפתוחות.</w:t>
-      </w:r>
-    </w:p>
-    <w:p>
-      <w:pPr>
-        <w:pStyle w:val="af0"/>
+          <w:szCs w:val="24"/>
+          <w:rtl/>
+        </w:rPr>
+        <w:t>התאמה מדויקת יותר לצרכי הסטודנטים על ידי יכולות ניהול וסינון מורחבות (קסטומיזציה) של הממשק.</w:t>
+      </w:r>
+    </w:p>
+    <w:p>
+      <w:pPr>
         <w:numPr>
           <w:ilvl w:val="0"/>
-          <w:numId w:val="5"/>
-        </w:numPr>
-        <w:pBdr>
-          <w:top w:val="nil"/>
-          <w:left w:val="nil"/>
-          <w:bottom w:val="nil"/>
-          <w:right w:val="nil"/>
-          <w:between w:val="nil"/>
-        </w:pBdr>
-        <w:spacing w:line="276" w:lineRule="auto"/>
-        <w:rPr>
-          <w:rFonts w:cs="Choco"/>
-          <w:color w:val="000000"/>
-          <w:sz w:val="32"/>
-          <w:szCs w:val="28"/>
-        </w:rPr>
-      </w:pPr>
-      <w:r>
-        <w:rPr>
-          <w:rFonts w:cs="Choco"/>
-          <w:color w:val="000000"/>
-          <w:sz w:val="32"/>
-          <w:szCs w:val="28"/>
-          <w:rtl/>
-        </w:rPr>
-        <w:t>מעקב וניהול מערכת הלימודים והמבחנים, עם ניתוח פרסונלי של התקדמות הסטודנט והמלצות לשיפור.</w:t>
-      </w:r>
-    </w:p>
-    <w:p>
-      <w:pPr>
-        <w:pStyle w:val="af0"/>
-        <w:numPr>
-          <w:ilvl w:val="0"/>
-          <w:numId w:val="5"/>
-        </w:numPr>
-        <w:pBdr>
-          <w:top w:val="nil"/>
-          <w:left w:val="nil"/>
-          <w:bottom w:val="nil"/>
-          <w:right w:val="nil"/>
-          <w:between w:val="nil"/>
-        </w:pBdr>
-        <w:spacing w:line="276" w:lineRule="auto"/>
-        <w:rPr>
-          <w:rFonts w:cs="Choco"/>
-          <w:color w:val="000000"/>
-          <w:sz w:val="32"/>
-          <w:szCs w:val="28"/>
-        </w:rPr>
-      </w:pPr>
-      <w:r>
-        <w:rPr>
-          <w:rFonts w:cs="Choco"/>
-          <w:color w:val="000000"/>
-          <w:sz w:val="32"/>
-          <w:szCs w:val="28"/>
-          <w:rtl/>
-        </w:rPr>
-        <w:t>ספריית מקורות אישית ושיתוף פעולה עם סטודנטים אחרים, על מנת לאפשר ניהול חומרי לימוד ושיתוף פעולה בצורה מאובטחת ומקיפה.</w:t>
-      </w:r>
-    </w:p>
-    <w:p>
-      <w:pPr>
-        <w:pStyle w:val="af0"/>
-        <w:numPr>
-          <w:ilvl w:val="0"/>
-          <w:numId w:val="5"/>
-        </w:numPr>
-        <w:pBdr>
-          <w:top w:val="nil"/>
-          <w:left w:val="nil"/>
-          <w:bottom w:val="nil"/>
-          <w:right w:val="nil"/>
-          <w:between w:val="nil"/>
-        </w:pBdr>
-        <w:spacing w:line="276" w:lineRule="auto"/>
-        <w:rPr>
-          <w:rFonts w:cs="Choco"/>
-          <w:color w:val="000000"/>
-          <w:sz w:val="32"/>
-          <w:szCs w:val="28"/>
-        </w:rPr>
-      </w:pPr>
-      <w:proofErr w:type="spellStart"/>
-      <w:r>
-        <w:rPr>
-          <w:rFonts w:cs="Choco"/>
-          <w:color w:val="000000"/>
-          <w:sz w:val="32"/>
-          <w:szCs w:val="28"/>
-          <w:rtl/>
-        </w:rPr>
-        <w:t>צאט</w:t>
-      </w:r>
-      <w:proofErr w:type="spellEnd"/>
-      <w:r>
-        <w:rPr>
-          <w:rFonts w:cs="Choco"/>
-          <w:color w:val="000000"/>
-          <w:sz w:val="32"/>
-          <w:szCs w:val="28"/>
-          <w:rtl/>
-        </w:rPr>
-        <w:t xml:space="preserve"> כיתתי לתקשורת ושיתוף פעולה בין הסטודנטים במסלול.</w:t>
-      </w:r>
-    </w:p>
-    <w:p>
-      <w:pPr>
-        <w:pStyle w:val="af0"/>
-        <w:numPr>
-          <w:ilvl w:val="0"/>
-          <w:numId w:val="5"/>
+          <w:numId w:val="7"/>
         </w:numPr>
         <w:pBdr>
           <w:top w:val="nil"/>
@@ -2218,22 +2017,17 @@
         </w:pBdr>
         <w:spacing w:after="160" w:line="276" w:lineRule="auto"/>
         <w:rPr>
-          <w:rFonts w:cs="Choco"/>
           <w:color w:val="000000"/>
-          <w:sz w:val="32"/>
-          <w:szCs w:val="28"/>
-          <w:rtl/>
-        </w:rPr>
-      </w:pPr>
-      <w:r>
-        <w:rPr>
-          <w:rFonts w:cs="Choco"/>
+          <w:szCs w:val="24"/>
+        </w:rPr>
+      </w:pPr>
+      <w:r>
+        <w:rPr>
           <w:color w:val="000000"/>
-          <w:sz w:val="32"/>
-          <w:szCs w:val="28"/>
-          <w:rtl/>
-        </w:rPr>
-        <w:t>כלים לניהול הזמן והתמקדות, כולל טיימר ללימוד, תזמון הפסקות, והמלצות לפעולות שיפור ריכוז בזמן הלמידה.</w:t>
+          <w:szCs w:val="24"/>
+          <w:rtl/>
+        </w:rPr>
+        <w:t>הוספת כלים שיבטיחו נוחות ויעילות לסטודנטים, כגון ניהול לוחות זמנים ולוחות שנה יעילים ופונקציות ייחודיות כמו יצירת קשר עם גורמים, כלים ועצות ללמידה (כגון טיימר "פומודרו").</w:t>
       </w:r>
     </w:p>
     <w:p>
@@ -2643,25 +2437,7 @@
           <w:rtl/>
         </w:rPr>
         <w:tab/>
-        <w:t xml:space="preserve"> חתימת הגורם המקצועי מטעם </w:t>
-      </w:r>
-      <w:proofErr w:type="spellStart"/>
-      <w:r>
-        <w:rPr>
-          <w:rFonts w:cs="Choco" w:hint="cs"/>
-          <w:sz w:val="28"/>
-          <w:rtl/>
-        </w:rPr>
-        <w:t>מה"ט</w:t>
-      </w:r>
-      <w:proofErr w:type="spellEnd"/>
-      <w:r>
-        <w:rPr>
-          <w:rFonts w:cs="Choco" w:hint="cs"/>
-          <w:sz w:val="28"/>
-          <w:rtl/>
-        </w:rPr>
-        <w:t xml:space="preserve"> </w:t>
+        <w:t xml:space="preserve"> חתימת הגורם המקצועי מטעם מה"ט </w:t>
       </w:r>
     </w:p>
     <w:p>
@@ -2813,16 +2589,6 @@
     </w:p>
     <w:p>
       <w:pPr>
-        <w:ind w:left="3"/>
-        <w:rPr>
-          <w:rFonts w:cs="Choco"/>
-          <w:sz w:val="28"/>
-          <w:rtl/>
-        </w:rPr>
-      </w:pPr>
-    </w:p>
-    <w:p>
-      <w:pPr>
         <w:ind w:left="343"/>
         <w:rPr>
           <w:rFonts w:cs="Choco"/>
@@ -2835,7 +2601,23 @@
           <w:sz w:val="28"/>
           <w:rtl/>
         </w:rPr>
-        <w:t xml:space="preserve">צד לחוק מחשב </w:t>
+        <w:t>צד</w:t>
+      </w:r>
+      <w:r>
+        <w:rPr>
+          <w:rFonts w:cs="Choco" w:hint="cs"/>
+          <w:sz w:val="28"/>
+          <w:rtl/>
+        </w:rPr>
+        <w:t xml:space="preserve"> לקוח</w:t>
+      </w:r>
+      <w:r>
+        <w:rPr>
+          <w:rFonts w:cs="Choco" w:hint="cs"/>
+          <w:sz w:val="28"/>
+          <w:rtl/>
+        </w:rPr>
+        <w:t xml:space="preserve"> מחשב </w:t>
       </w:r>
       <w:r>
         <w:rPr>
@@ -2875,7 +2657,23 @@
           <w:sz w:val="28"/>
           <w:rtl/>
         </w:rPr>
-        <w:t xml:space="preserve">צד לחוק טלפון </w:t>
+        <w:t xml:space="preserve">צד </w:t>
+      </w:r>
+      <w:r>
+        <w:rPr>
+          <w:rFonts w:cs="Choco" w:hint="cs"/>
+          <w:sz w:val="28"/>
+          <w:rtl/>
+        </w:rPr>
+        <w:t>לקוח</w:t>
+      </w:r>
+      <w:r>
+        <w:rPr>
+          <w:rFonts w:cs="Choco" w:hint="cs"/>
+          <w:sz w:val="28"/>
+          <w:rtl/>
+        </w:rPr>
+        <w:t xml:space="preserve"> טלפון </w:t>
       </w:r>
       <w:r>
         <w:rPr>
@@ -2916,18 +2714,72 @@
           <w:sz w:val="28"/>
           <w:rtl/>
         </w:rPr>
+        <w:t xml:space="preserve">צד שרת לצאט </w:t>
+      </w:r>
+      <w:r>
+        <w:rPr>
+          <w:rFonts w:cs="Choco"/>
+          <w:sz w:val="28"/>
+          <w:rtl/>
+        </w:rPr>
+        <w:t>–</w:t>
+      </w:r>
+      <w:r>
+        <w:rPr>
+          <w:rFonts w:cs="Choco" w:hint="cs"/>
+          <w:sz w:val="28"/>
+          <w:rtl/>
+        </w:rPr>
+        <w:t xml:space="preserve"> </w:t>
+      </w:r>
+      <w:r>
+        <w:rPr>
+          <w:rFonts w:cs="Choco"/>
+          <w:sz w:val="28"/>
+        </w:rPr>
+        <w:t>Node.JS</w:t>
+      </w:r>
+    </w:p>
+    <w:p>
+      <w:pPr>
+        <w:ind w:left="343"/>
+        <w:rPr>
+          <w:rFonts w:cs="Choco"/>
+          <w:sz w:val="28"/>
+        </w:rPr>
+      </w:pPr>
+      <w:r>
+        <w:rPr>
+          <w:rFonts w:cs="Choco" w:hint="cs"/>
+          <w:sz w:val="28"/>
+          <w:rtl/>
+        </w:rPr>
         <w:t xml:space="preserve">צד שרת </w:t>
       </w:r>
-      <w:proofErr w:type="spellStart"/>
-      <w:r>
-        <w:rPr>
-          <w:rFonts w:cs="Choco" w:hint="cs"/>
-          <w:sz w:val="28"/>
-          <w:rtl/>
-        </w:rPr>
-        <w:t>לצאט</w:t>
-      </w:r>
-      <w:proofErr w:type="spellEnd"/>
+      <w:r>
+        <w:rPr>
+          <w:rFonts w:cs="Choco" w:hint="cs"/>
+          <w:sz w:val="28"/>
+          <w:rtl/>
+        </w:rPr>
+        <w:t>ע</w:t>
+      </w:r>
+      <w:r>
+        <w:rPr>
+          <w:rFonts w:cs="Choco" w:hint="cs"/>
+          <w:sz w:val="28"/>
+          <w:rtl/>
+        </w:rPr>
+        <w:t xml:space="preserve">יקרי </w:t>
+      </w:r>
+      <w:r>
+        <w:rPr>
+          <w:rFonts w:cs="Choco"/>
+          <w:sz w:val="28"/>
+          <w:rtl/>
+        </w:rPr>
+        <w:t>–</w:t>
+      </w:r>
       <w:r>
         <w:rPr>
           <w:rFonts w:cs="Choco" w:hint="cs"/>
@@ -2940,9 +2792,33 @@
         <w:rPr>
           <w:rFonts w:cs="Choco"/>
           <w:sz w:val="28"/>
-          <w:rtl/>
-        </w:rPr>
-        <w:t>–</w:t>
+        </w:rPr>
+        <w:t>ASP.NET</w:t>
+      </w:r>
+    </w:p>
+    <w:p>
+      <w:pPr>
+        <w:ind w:left="343"/>
+        <w:rPr>
+          <w:rFonts w:cs="Choco"/>
+          <w:sz w:val="28"/>
+          <w:rtl/>
+        </w:rPr>
+      </w:pPr>
+      <w:r>
+        <w:rPr>
+          <w:rFonts w:cs="Choco" w:hint="cs"/>
+          <w:sz w:val="28"/>
+          <w:rtl/>
+        </w:rPr>
+        <w:t>בסיס נתונים זמני -</w:t>
+      </w:r>
+      <w:r>
+        <w:rPr>
+          <w:rFonts w:cs="Choco"/>
+          <w:sz w:val="28"/>
+        </w:rPr>
+        <w:t>MSSQL</w:t>
       </w:r>
       <w:r>
         <w:rPr>
@@ -2952,13 +2828,6 @@
         </w:rPr>
         <w:t xml:space="preserve"> </w:t>
       </w:r>
-      <w:r>
-        <w:rPr>
-          <w:rFonts w:cs="Choco"/>
-          <w:sz w:val="28"/>
-        </w:rPr>
-        <w:t>Node.JS</w:t>
-      </w:r>
     </w:p>
     <w:p>
       <w:pPr>
@@ -2966,89 +2835,32 @@
         <w:rPr>
           <w:rFonts w:cs="Choco"/>
           <w:sz w:val="28"/>
-        </w:rPr>
-      </w:pPr>
-      <w:r>
-        <w:rPr>
-          <w:rFonts w:cs="Choco" w:hint="cs"/>
-          <w:sz w:val="28"/>
-          <w:rtl/>
-        </w:rPr>
-        <w:t xml:space="preserve">צד שרת יקרי </w:t>
-      </w:r>
-      <w:r>
-        <w:rPr>
-          <w:rFonts w:cs="Choco"/>
-          <w:sz w:val="28"/>
-          <w:rtl/>
-        </w:rPr>
-        <w:t>–</w:t>
-      </w:r>
-      <w:r>
-        <w:rPr>
-          <w:rFonts w:cs="Choco" w:hint="cs"/>
-          <w:sz w:val="28"/>
-          <w:rtl/>
-        </w:rPr>
-        <w:t xml:space="preserve"> </w:t>
-      </w:r>
-      <w:r>
-        <w:rPr>
-          <w:rFonts w:cs="Choco"/>
-          <w:sz w:val="28"/>
-        </w:rPr>
-        <w:t>ASP.NET</w:t>
-      </w:r>
-    </w:p>
-    <w:p>
-      <w:pPr>
-        <w:ind w:left="343"/>
-        <w:rPr>
-          <w:rFonts w:cs="Choco"/>
-          <w:sz w:val="28"/>
-          <w:rtl/>
-        </w:rPr>
-      </w:pPr>
-      <w:r>
-        <w:rPr>
-          <w:rFonts w:cs="Choco" w:hint="cs"/>
-          <w:sz w:val="28"/>
-          <w:rtl/>
-        </w:rPr>
-        <w:t>בסיס נתונים זמני -</w:t>
-      </w:r>
-      <w:r>
-        <w:rPr>
-          <w:rFonts w:cs="Choco"/>
-          <w:sz w:val="28"/>
-        </w:rPr>
-        <w:t>MSSQL</w:t>
-      </w:r>
-      <w:r>
-        <w:rPr>
-          <w:rFonts w:cs="Choco" w:hint="cs"/>
-          <w:sz w:val="28"/>
-          <w:rtl/>
-        </w:rPr>
-        <w:t xml:space="preserve"> </w:t>
-      </w:r>
-    </w:p>
-    <w:p>
-      <w:pPr>
-        <w:ind w:left="343"/>
-        <w:rPr>
-          <w:rFonts w:cs="Choco" w:hint="cs"/>
-          <w:sz w:val="28"/>
-          <w:rtl/>
-        </w:rPr>
-      </w:pPr>
-      <w:r>
-        <w:rPr>
-          <w:rFonts w:cs="Choco" w:hint="cs"/>
-          <w:sz w:val="28"/>
-          <w:rtl/>
-        </w:rPr>
-        <w:t xml:space="preserve">בסיס נתונים יקרי - </w:t>
+          <w:rtl/>
+        </w:rPr>
+      </w:pPr>
+      <w:r>
+        <w:rPr>
+          <w:rFonts w:cs="Choco" w:hint="cs"/>
+          <w:sz w:val="28"/>
+          <w:rtl/>
+        </w:rPr>
+        <w:t xml:space="preserve">בסיס נתונים </w:t>
+      </w:r>
+      <w:r>
+        <w:rPr>
+          <w:rFonts w:cs="Choco" w:hint="cs"/>
+          <w:sz w:val="28"/>
+          <w:rtl/>
+        </w:rPr>
+        <w:t>ע</w:t>
+      </w:r>
+      <w:r>
+        <w:rPr>
+          <w:rFonts w:cs="Choco" w:hint="cs"/>
+          <w:sz w:val="28"/>
+          <w:rtl/>
+        </w:rPr>
+        <w:t xml:space="preserve">יקרי - </w:t>
       </w:r>
       <w:r>
         <w:rPr>
@@ -3057,59 +2869,6 @@
         </w:rPr>
         <w:t>MongoDB</w:t>
       </w:r>
-    </w:p>
-    <w:p>
-      <w:pPr>
-        <w:ind w:left="343"/>
-        <w:rPr>
-          <w:rFonts w:cs="Choco"/>
-          <w:sz w:val="28"/>
-          <w:rtl/>
-        </w:rPr>
-      </w:pPr>
-      <w:r>
-        <w:rPr>
-          <w:rFonts w:cs="Choco"/>
-          <w:sz w:val="28"/>
-          <w:rtl/>
-        </w:rPr>
-        <w:t>_______________________________</w:t>
-      </w:r>
-      <w:r>
-        <w:rPr>
-          <w:rFonts w:cs="Choco" w:hint="cs"/>
-          <w:sz w:val="28"/>
-          <w:rtl/>
-        </w:rPr>
-        <w:t>__________</w:t>
-      </w:r>
-      <w:r>
-        <w:rPr>
-          <w:rFonts w:cs="Choco"/>
-          <w:sz w:val="28"/>
-          <w:rtl/>
-        </w:rPr>
-        <w:t>__________________</w:t>
-      </w:r>
-    </w:p>
-    <w:p>
-      <w:pPr>
-        <w:pStyle w:val="7"/>
-        <w:numPr>
-          <w:ilvl w:val="0"/>
-          <w:numId w:val="0"/>
-        </w:numPr>
-        <w:ind w:left="3"/>
-        <w:rPr>
-          <w:rFonts w:cs="Choco"/>
-          <w:b/>
-          <w:bCs/>
-          <w:sz w:val="28"/>
-          <w:szCs w:val="28"/>
-          <w:u w:val="single"/>
-          <w:rtl/>
-        </w:rPr>
-      </w:pPr>
     </w:p>
     <w:p>
       <w:pPr>
@@ -3212,16 +2971,7 @@
           <w:szCs w:val="24"/>
           <w:rtl/>
         </w:rPr>
-        <w:t xml:space="preserve">מערכת </w:t>
-      </w:r>
-      <w:proofErr w:type="spellStart"/>
-      <w:r>
-        <w:rPr>
-          <w:color w:val="000000"/>
-          <w:szCs w:val="24"/>
-          <w:rtl/>
-        </w:rPr>
-        <w:t>שעות</w:t>
+        <w:t>מערכת שעות</w:t>
       </w:r>
       <w:r>
         <w:rPr>
@@ -3230,17 +2980,7 @@
           <w:szCs w:val="24"/>
           <w:rtl/>
         </w:rPr>
-        <w:t>ת</w:t>
-      </w:r>
-      <w:proofErr w:type="spellEnd"/>
-      <w:r>
-        <w:rPr>
-          <w:rFonts w:hint="cs"/>
-          <w:color w:val="000000"/>
-          <w:szCs w:val="24"/>
-          <w:rtl/>
-        </w:rPr>
-        <w:t xml:space="preserve">, </w:t>
+        <w:t xml:space="preserve">ת, </w:t>
       </w:r>
       <w:r>
         <w:rPr>
@@ -3301,7 +3041,6 @@
           <w:rtl/>
         </w:rPr>
       </w:pPr>
-      <w:proofErr w:type="spellStart"/>
       <w:r>
         <w:rPr>
           <w:color w:val="000000"/>
@@ -3310,7 +3049,6 @@
         </w:rPr>
         <w:t>צאט</w:t>
       </w:r>
-      <w:proofErr w:type="spellEnd"/>
       <w:r>
         <w:rPr>
           <w:rFonts w:hint="cs"/>
@@ -3454,16 +3192,7 @@
           <w:szCs w:val="24"/>
           <w:rtl/>
         </w:rPr>
-        <w:t xml:space="preserve">בדיקת </w:t>
-      </w:r>
-      <w:proofErr w:type="spellStart"/>
-      <w:r>
-        <w:rPr>
-          <w:color w:val="000000"/>
-          <w:szCs w:val="24"/>
-          <w:rtl/>
-        </w:rPr>
-        <w:t>מטלה</w:t>
+        <w:t>בדיקת מטלה</w:t>
       </w:r>
       <w:r>
         <w:rPr>
@@ -3480,16 +3209,7 @@
           <w:szCs w:val="24"/>
           <w:rtl/>
         </w:rPr>
-        <w:t>כתיבת</w:t>
-      </w:r>
-      <w:proofErr w:type="spellEnd"/>
-      <w:r>
-        <w:rPr>
-          <w:color w:val="000000"/>
-          <w:szCs w:val="24"/>
-          <w:rtl/>
-        </w:rPr>
-        <w:t xml:space="preserve"> הודעה לסטודנט</w:t>
+        <w:t>כתיבת הודעה לסטודנט</w:t>
       </w:r>
     </w:p>
     <w:p>
@@ -3515,7 +3235,6 @@
           <w:szCs w:val="24"/>
           <w:rtl/>
         </w:rPr>
-        <w:lastRenderedPageBreak/>
         <w:t>מזכירה</w:t>
       </w:r>
       <w:r>
@@ -3613,18 +3332,8 @@
           <w:szCs w:val="24"/>
           <w:rtl/>
         </w:rPr>
-        <w:t xml:space="preserve">שדרוג </w:t>
-      </w:r>
-      <w:proofErr w:type="spellStart"/>
-      <w:r>
-        <w:rPr>
-          <w:color w:val="000000"/>
-          <w:szCs w:val="24"/>
-          <w:rtl/>
-        </w:rPr>
-        <w:t>גירסאות</w:t>
-      </w:r>
-      <w:proofErr w:type="spellEnd"/>
+        <w:t>שדרוג גירסאות</w:t>
+      </w:r>
     </w:p>
     <w:p>
       <w:pPr>
@@ -3704,7 +3413,6 @@
         </w:rPr>
         <w:t xml:space="preserve">, </w:t>
       </w:r>
-      <w:proofErr w:type="spellStart"/>
       <w:r>
         <w:rPr>
           <w:szCs w:val="24"/>
@@ -3712,7 +3420,6 @@
         </w:rPr>
         <w:t>פומודורו</w:t>
       </w:r>
-      <w:proofErr w:type="spellEnd"/>
     </w:p>
     <w:p>
       <w:pPr>
@@ -4441,21 +4148,8 @@
           <w:u w:val="single"/>
           <w:rtl/>
         </w:rPr>
-        <w:t xml:space="preserve">גורם המקצועי מטעם </w:t>
-      </w:r>
-      <w:proofErr w:type="spellStart"/>
-      <w:r>
-        <w:rPr>
-          <w:rFonts w:cs="Choco" w:hint="cs"/>
-          <w:b/>
-          <w:bCs/>
-          <w:szCs w:val="28"/>
-          <w:u w:val="single"/>
-          <w:rtl/>
-        </w:rPr>
-        <w:t>מה"ט</w:t>
-      </w:r>
-      <w:proofErr w:type="spellEnd"/>
+        <w:t>גורם המקצועי מטעם מה"ט</w:t>
+      </w:r>
     </w:p>
     <w:p>
       <w:pPr>
@@ -4585,21 +4279,8 @@
           <w:u w:val="single"/>
           <w:rtl/>
         </w:rPr>
-        <w:t xml:space="preserve">הגורם המקצועי מטעם </w:t>
-      </w:r>
-      <w:proofErr w:type="spellStart"/>
-      <w:r>
-        <w:rPr>
-          <w:rFonts w:cs="Choco" w:hint="cs"/>
-          <w:b/>
-          <w:bCs/>
-          <w:sz w:val="28"/>
-          <w:u w:val="single"/>
-          <w:rtl/>
-        </w:rPr>
-        <w:t>מה"ט</w:t>
-      </w:r>
-      <w:proofErr w:type="spellEnd"/>
+        <w:t>הגורם המקצועי מטעם מה"ט</w:t>
+      </w:r>
     </w:p>
     <w:p>
       <w:pPr>
@@ -4786,29 +4467,7 @@
           <w:sz w:val="28"/>
           <w:rtl/>
         </w:rPr>
-        <w:t xml:space="preserve">            </w:t>
-      </w:r>
-      <w:proofErr w:type="spellStart"/>
-      <w:r>
-        <w:rPr>
-          <w:rFonts w:cs="Choco" w:hint="cs"/>
-          <w:b/>
-          <w:bCs/>
-          <w:sz w:val="28"/>
-          <w:rtl/>
-        </w:rPr>
-        <w:t>מה"ט</w:t>
-      </w:r>
-      <w:proofErr w:type="spellEnd"/>
-      <w:r>
-        <w:rPr>
-          <w:rFonts w:cs="Choco" w:hint="cs"/>
-          <w:b/>
-          <w:bCs/>
-          <w:sz w:val="28"/>
-          <w:rtl/>
-        </w:rPr>
-        <w:t xml:space="preserve"> </w:t>
+        <w:t xml:space="preserve">            מה"ט </w:t>
       </w:r>
       <w:r>
         <w:rPr>
@@ -5278,6 +4937,119 @@
     </w:lvl>
   </w:abstractNum>
   <w:abstractNum w:abstractNumId="4" w15:restartNumberingAfterBreak="0">
+    <w:nsid w:val="35513524"/>
+    <w:multiLevelType w:val="multilevel"/>
+    <w:tmpl w:val="EAB25F34"/>
+    <w:lvl w:ilvl="0">
+      <w:start w:val="3"/>
+      <w:numFmt w:val="bullet"/>
+      <w:lvlText w:val="●"/>
+      <w:lvlJc w:val="left"/>
+      <w:pPr>
+        <w:ind w:left="1152" w:hanging="360"/>
+      </w:pPr>
+      <w:rPr>
+        <w:rFonts w:ascii="Noto Sans Symbols" w:eastAsia="Noto Sans Symbols" w:hAnsi="Noto Sans Symbols" w:cs="Noto Sans Symbols"/>
+      </w:rPr>
+    </w:lvl>
+    <w:lvl w:ilvl="1">
+      <w:start w:val="1"/>
+      <w:numFmt w:val="bullet"/>
+      <w:lvlText w:val="o"/>
+      <w:lvlJc w:val="left"/>
+      <w:pPr>
+        <w:ind w:left="1872" w:hanging="360"/>
+      </w:pPr>
+      <w:rPr>
+        <w:rFonts w:ascii="Courier New" w:eastAsia="Courier New" w:hAnsi="Courier New" w:cs="Courier New"/>
+      </w:rPr>
+    </w:lvl>
+    <w:lvl w:ilvl="2">
+      <w:start w:val="1"/>
+      <w:numFmt w:val="bullet"/>
+      <w:lvlText w:val="▪"/>
+      <w:lvlJc w:val="left"/>
+      <w:pPr>
+        <w:ind w:left="2592" w:hanging="360"/>
+      </w:pPr>
+      <w:rPr>
+        <w:rFonts w:ascii="Noto Sans Symbols" w:eastAsia="Noto Sans Symbols" w:hAnsi="Noto Sans Symbols" w:cs="Noto Sans Symbols"/>
+      </w:rPr>
+    </w:lvl>
+    <w:lvl w:ilvl="3">
+      <w:start w:val="1"/>
+      <w:numFmt w:val="bullet"/>
+      <w:lvlText w:val="●"/>
+      <w:lvlJc w:val="left"/>
+      <w:pPr>
+        <w:ind w:left="3312" w:hanging="360"/>
+      </w:pPr>
+      <w:rPr>
+        <w:rFonts w:ascii="Noto Sans Symbols" w:eastAsia="Noto Sans Symbols" w:hAnsi="Noto Sans Symbols" w:cs="Noto Sans Symbols"/>
+      </w:rPr>
+    </w:lvl>
+    <w:lvl w:ilvl="4">
+      <w:start w:val="1"/>
+      <w:numFmt w:val="bullet"/>
+      <w:lvlText w:val="o"/>
+      <w:lvlJc w:val="left"/>
+      <w:pPr>
+        <w:ind w:left="4032" w:hanging="360"/>
+      </w:pPr>
+      <w:rPr>
+        <w:rFonts w:ascii="Courier New" w:eastAsia="Courier New" w:hAnsi="Courier New" w:cs="Courier New"/>
+      </w:rPr>
+    </w:lvl>
+    <w:lvl w:ilvl="5">
+      <w:start w:val="1"/>
+      <w:numFmt w:val="bullet"/>
+      <w:lvlText w:val="▪"/>
+      <w:lvlJc w:val="left"/>
+      <w:pPr>
+        <w:ind w:left="4752" w:hanging="360"/>
+      </w:pPr>
+      <w:rPr>
+        <w:rFonts w:ascii="Noto Sans Symbols" w:eastAsia="Noto Sans Symbols" w:hAnsi="Noto Sans Symbols" w:cs="Noto Sans Symbols"/>
+      </w:rPr>
+    </w:lvl>
+    <w:lvl w:ilvl="6">
+      <w:start w:val="1"/>
+      <w:numFmt w:val="bullet"/>
+      <w:lvlText w:val="●"/>
+      <w:lvlJc w:val="left"/>
+      <w:pPr>
+        <w:ind w:left="5472" w:hanging="360"/>
+      </w:pPr>
+      <w:rPr>
+        <w:rFonts w:ascii="Noto Sans Symbols" w:eastAsia="Noto Sans Symbols" w:hAnsi="Noto Sans Symbols" w:cs="Noto Sans Symbols"/>
+      </w:rPr>
+    </w:lvl>
+    <w:lvl w:ilvl="7">
+      <w:start w:val="1"/>
+      <w:numFmt w:val="bullet"/>
+      <w:lvlText w:val="o"/>
+      <w:lvlJc w:val="left"/>
+      <w:pPr>
+        <w:ind w:left="6192" w:hanging="360"/>
+      </w:pPr>
+      <w:rPr>
+        <w:rFonts w:ascii="Courier New" w:eastAsia="Courier New" w:hAnsi="Courier New" w:cs="Courier New"/>
+      </w:rPr>
+    </w:lvl>
+    <w:lvl w:ilvl="8">
+      <w:start w:val="1"/>
+      <w:numFmt w:val="bullet"/>
+      <w:lvlText w:val="▪"/>
+      <w:lvlJc w:val="left"/>
+      <w:pPr>
+        <w:ind w:left="6912" w:hanging="360"/>
+      </w:pPr>
+      <w:rPr>
+        <w:rFonts w:ascii="Noto Sans Symbols" w:eastAsia="Noto Sans Symbols" w:hAnsi="Noto Sans Symbols" w:cs="Noto Sans Symbols"/>
+      </w:rPr>
+    </w:lvl>
+  </w:abstractNum>
+  <w:abstractNum w:abstractNumId="5" w15:restartNumberingAfterBreak="0">
     <w:nsid w:val="4D8B069A"/>
     <w:multiLevelType w:val="hybridMultilevel"/>
     <w:tmpl w:val="187CD5D6"/>
@@ -5366,7 +5138,7 @@
       </w:pPr>
     </w:lvl>
   </w:abstractNum>
-  <w:abstractNum w:abstractNumId="5" w15:restartNumberingAfterBreak="0">
+  <w:abstractNum w:abstractNumId="6" w15:restartNumberingAfterBreak="0">
     <w:nsid w:val="78983B00"/>
     <w:multiLevelType w:val="singleLevel"/>
     <w:tmpl w:val="4DD68874"/>
@@ -5385,7 +5157,7 @@
     </w:lvl>
   </w:abstractNum>
   <w:num w:numId="1" w16cid:durableId="243878430">
-    <w:abstractNumId w:val="5"/>
+    <w:abstractNumId w:val="6"/>
   </w:num>
   <w:num w:numId="2" w16cid:durableId="499004648">
     <w:abstractNumId w:val="1"/>
@@ -5400,6 +5172,9 @@
     <w:abstractNumId w:val="2"/>
   </w:num>
   <w:num w:numId="6" w16cid:durableId="1114980938">
+    <w:abstractNumId w:val="5"/>
+  </w:num>
+  <w:num w:numId="7" w16cid:durableId="2130397628">
     <w:abstractNumId w:val="4"/>
   </w:num>
   <w:numIdMacAtCleanup w:val="6"/>
